--- a/writing/第二次尝试.docx
+++ b/writing/第二次尝试.docx
@@ -173,7 +173,7 @@
           <w:rFonts w:hint="eastAsia"/>
           <w:lang w:val="en-US" w:eastAsia="zh-CN"/>
         </w:rPr>
-        <w:t>刘涛</w:t>
+        <w:t>刘涛  1</w:t>
       </w:r>
       <w:bookmarkStart w:id="0" w:name="_GoBack"/>
       <w:bookmarkEnd w:id="0"/>
@@ -301,7 +301,7 @@
     <w:lsdException w:unhideWhenUsed="0" w:uiPriority="0" w:semiHidden="0" w:name="HTML Sample"/>
     <w:lsdException w:unhideWhenUsed="0" w:uiPriority="0" w:semiHidden="0" w:name="HTML Typewriter"/>
     <w:lsdException w:unhideWhenUsed="0" w:uiPriority="0" w:semiHidden="0" w:name="HTML Variable"/>
-    <w:lsdException w:unhideWhenUsed="0" w:uiPriority="0" w:name="Normal Table"/>
+    <w:lsdException w:qFormat="1" w:unhideWhenUsed="0" w:uiPriority="0" w:name="Normal Table"/>
     <w:lsdException w:unhideWhenUsed="0" w:uiPriority="0" w:semiHidden="0" w:name="annotation subject"/>
     <w:lsdException w:unhideWhenUsed="0" w:uiPriority="0" w:semiHidden="0" w:name="Table Simple 1"/>
     <w:lsdException w:unhideWhenUsed="0" w:uiPriority="0" w:semiHidden="0" w:name="Table Simple 2"/>
@@ -508,6 +508,7 @@
   <w:style w:type="table" w:default="1" w:styleId="4">
     <w:name w:val="Normal Table"/>
     <w:semiHidden/>
+    <w:qFormat/>
     <w:uiPriority w:val="0"/>
     <w:tblPr>
       <w:tblCellMar>
